--- a/reports/C2/Student #5/S05.docx
+++ b/reports/C2/Student #5/S05.docx
@@ -240,7 +240,7 @@
                   <w:rPr>
                     <w:rFonts w:asciiTheme="majorHAnsi" w:hAnsiTheme="majorHAnsi" w:cstheme="majorBidi"/>
                   </w:rPr>
-                  <w:t xml:space="preserve"> https://github.com/DP2-C1-064/Acme-ANS-D01</w:t>
+                  <w:t xml:space="preserve"> https://github.com/DP2-C1-063/Acme-ANS-C2</w:t>
                 </w:r>
               </w:sdtContent>
             </w:sdt>
@@ -626,13 +626,13 @@
                   <w:rPr>
                     <w:rFonts w:asciiTheme="majorHAnsi" w:hAnsiTheme="majorHAnsi" w:cstheme="majorHAnsi"/>
                   </w:rPr>
-                  <w:t>February</w:t>
+                  <w:t>July 3rd</w:t>
                 </w:r>
                 <w:r>
                   <w:rPr>
                     <w:rFonts w:asciiTheme="majorHAnsi" w:hAnsiTheme="majorHAnsi" w:cstheme="majorHAnsi"/>
                   </w:rPr>
-                  <w:t xml:space="preserve"> 20th, 2025</w:t>
+                  <w:t>, 2025</w:t>
                 </w:r>
                 <w:r>
                   <w:rPr>
@@ -9432,6 +9432,7 @@
     <w:rsid w:val="001F6D99"/>
     <w:rsid w:val="002A2990"/>
     <w:rsid w:val="00311D70"/>
+    <w:rsid w:val="00362835"/>
     <w:rsid w:val="00362E40"/>
     <w:rsid w:val="003936CA"/>
     <w:rsid w:val="003B1B9E"/>
@@ -9450,6 +9451,7 @@
     <w:rsid w:val="00836298"/>
     <w:rsid w:val="00842BAA"/>
     <w:rsid w:val="00891CFB"/>
+    <w:rsid w:val="008A79CB"/>
     <w:rsid w:val="008D6165"/>
     <w:rsid w:val="00953D97"/>
     <w:rsid w:val="00966054"/>
